--- a/docx/34 готово - комментарии.docx
+++ b/docx/34 готово - комментарии.docx
@@ -264,26 +264,57 @@
           <w:szCs w:val="24"/>
           <w:rtl w:val="0"/>
         </w:rPr>
-        <w:t xml:space="preserve">— И что </w:t>
-      </w:r>
-      <w:r>
-        <w:rPr>
-          <w:rFonts w:ascii="Times New Roman" w:cs="Times New Roman" w:eastAsia="Times New Roman" w:hAnsi="Times New Roman"/>
-          <w:i w:val="1"/>
-          <w:sz w:val="24"/>
-          <w:szCs w:val="24"/>
-          <w:rtl w:val="0"/>
-        </w:rPr>
-        <w:t xml:space="preserve">вы </w:t>
-      </w:r>
-      <w:r>
-        <w:rPr>
-          <w:rFonts w:ascii="Times New Roman" w:cs="Times New Roman" w:eastAsia="Times New Roman" w:hAnsi="Times New Roman"/>
-          <w:sz w:val="24"/>
-          <w:szCs w:val="24"/>
-          <w:rtl w:val="0"/>
-        </w:rPr>
-        <w:t xml:space="preserve">намерены с этим делать? — огрызнулся Гарри Поттер. — Профессор Квиррелл уже сказал, что он не будет запрещать шпионов!</w:t>
+        <w:t xml:space="preserve">— И </w:t>
+      </w:r>
+      <w:ins w:author="Alaric Lightin" w:id="0" w:date="2016-03-11T03:16:55Z">
+        <w:r>
+          <w:rPr>
+            <w:rFonts w:ascii="Times New Roman" w:cs="Times New Roman" w:eastAsia="Times New Roman" w:hAnsi="Times New Roman"/>
+            <w:sz w:val="24"/>
+            <w:szCs w:val="24"/>
+            <w:rtl w:val="0"/>
+          </w:rPr>
+          <w:t xml:space="preserve">что с этим намерены делать вы?</w:t>
+        </w:r>
+      </w:ins>
+      <w:del w:author="Alaric Lightin" w:id="0" w:date="2016-03-11T03:16:55Z">
+        <w:r>
+          <w:rPr>
+            <w:rFonts w:ascii="Times New Roman" w:cs="Times New Roman" w:eastAsia="Times New Roman" w:hAnsi="Times New Roman"/>
+            <w:sz w:val="24"/>
+            <w:szCs w:val="24"/>
+            <w:rtl w:val="0"/>
+          </w:rPr>
+          <w:delText xml:space="preserve">что </w:delText>
+        </w:r>
+        <w:r>
+          <w:rPr>
+            <w:rFonts w:ascii="Times New Roman" w:cs="Times New Roman" w:eastAsia="Times New Roman" w:hAnsi="Times New Roman"/>
+            <w:i w:val="1"/>
+            <w:sz w:val="24"/>
+            <w:szCs w:val="24"/>
+            <w:rtl w:val="0"/>
+          </w:rPr>
+          <w:delText xml:space="preserve">вы </w:delText>
+        </w:r>
+        <w:r>
+          <w:rPr>
+            <w:rFonts w:ascii="Times New Roman" w:cs="Times New Roman" w:eastAsia="Times New Roman" w:hAnsi="Times New Roman"/>
+            <w:sz w:val="24"/>
+            <w:szCs w:val="24"/>
+            <w:rtl w:val="0"/>
+          </w:rPr>
+          <w:delText xml:space="preserve">намерены с этим делать?</w:delText>
+        </w:r>
+      </w:del>
+      <w:r>
+        <w:rPr>
+          <w:rFonts w:ascii="Times New Roman" w:cs="Times New Roman" w:eastAsia="Times New Roman" w:hAnsi="Times New Roman"/>
+          <w:sz w:val="24"/>
+          <w:szCs w:val="24"/>
+          <w:rtl w:val="0"/>
+        </w:rPr>
+        <w:t xml:space="preserve"> — огрызнулся Гарри Поттер. — Профессор Квиррелл уже сказал, что он не будет запрещать шпионов!</w:t>
       </w:r>
     </w:p>
     <w:p>
@@ -474,7 +505,30 @@
           <w:szCs w:val="24"/>
           <w:rtl w:val="0"/>
         </w:rPr>
-        <w:t xml:space="preserve">Драко моргнул. Он и Грейнджер обменялись быстрыми взглядами — «</w:t>
+        <w:t xml:space="preserve">Драко моргнул. Он и Грейнджер обменялись быстрыми взглядами </w:t>
+      </w:r>
+      <w:commentRangeStart w:id="0"/>
+      <w:r>
+        <w:rPr>
+          <w:rFonts w:ascii="Times New Roman" w:cs="Times New Roman" w:eastAsia="Times New Roman" w:hAnsi="Times New Roman"/>
+          <w:sz w:val="24"/>
+          <w:szCs w:val="24"/>
+          <w:rtl w:val="0"/>
+        </w:rPr>
+        <w:t xml:space="preserve">— </w:t>
+      </w:r>
+      <w:commentRangeEnd w:id="0"/>
+      <w:r>
+        <w:commentReference w:id="0"/>
+      </w:r>
+      <w:r>
+        <w:rPr>
+          <w:rFonts w:ascii="Times New Roman" w:cs="Times New Roman" w:eastAsia="Times New Roman" w:hAnsi="Times New Roman"/>
+          <w:sz w:val="24"/>
+          <w:szCs w:val="24"/>
+          <w:rtl w:val="0"/>
+        </w:rPr>
+        <w:t xml:space="preserve">«</w:t>
       </w:r>
       <w:r>
         <w:rPr>
@@ -503,7 +557,17 @@
           <w:szCs w:val="24"/>
           <w:rtl w:val="0"/>
         </w:rPr>
-        <w:t xml:space="preserve">«да, давай».</w:t>
+        <w:t xml:space="preserve">«да, давай»</w:t>
+      </w:r>
+      <w:r>
+        <w:rPr>
+          <w:rFonts w:ascii="Times New Roman" w:cs="Times New Roman" w:eastAsia="Times New Roman" w:hAnsi="Times New Roman"/>
+          <w:i w:val="1"/>
+          <w:sz w:val="24"/>
+          <w:szCs w:val="24"/>
+          <w:rtl w:val="0"/>
+        </w:rPr>
+        <w:t xml:space="preserve">.</w:t>
       </w:r>
     </w:p>
     <w:p>
@@ -803,7 +867,27 @@
           <w:szCs w:val="24"/>
           <w:rtl w:val="0"/>
         </w:rPr>
-        <w:t xml:space="preserve">— По большей части нет, — спокойно ответил Гарри Поттер. — Вам не придётся объединяться против меня каждый раз. Разбейте меня, и я соглашусь с вами. Но одной угрозы не всегда достаточно, Солнечный генерал. Вы не попросили меня присоединиться к вам, а просто решили навязать свою волю. Но иногда, чтобы навязать свою волю, надо сначала победить. Видите ли, я сомневаюсь, что Гермиона Грейнджер, самая лучшая ученица Хогвартса, и Драко, сын Люциуса, из Благородного и Древнейшего Дома Малфоев, смогут работать вместе, чтобы одолеть своего общего врага — Гарри Поттера, — Гарри Поттер весело улыбнулся. — Возможно, я просто использую тот трюк, что Драко пытался проделать с Забини — напишу письмо Люциусу Малфою и посмотрю на </w:t>
+        <w:t xml:space="preserve">— По большей части нет, — спокойно ответил Гарри Поттер. — Вам не придётся объединяться против меня каждый раз. Разбейте меня, и я соглашусь с вами. Но одной угрозы не всегда достаточно, Солнечный генерал. Вы не попросили меня присоединиться к вам, а просто решили навязать свою волю. Но иногда, чтобы навязать свою волю, надо сначала победить. Видите ли, я сомневаюсь, что Гермиона Грейнджер, самая лучшая ученица Хогвартса, и Драко, сын Люциуса, из Благородного и Древнейшего Дома Малфоев, смогут работать вместе, чтобы одолеть своего общего врага — Гарри Поттера, — Гарри Поттер весело улыбнулся. — Возможно, я просто использую тот трюк, что Драко пытался проделать с Забини — напишу письмо Люциусу Малфою и посмотрю </w:t>
+      </w:r>
+      <w:ins w:author="Alaric Lightin" w:id="1" w:date="2016-03-11T03:19:01Z">
+        <w:r>
+          <w:rPr>
+            <w:rFonts w:ascii="Times New Roman" w:cs="Times New Roman" w:eastAsia="Times New Roman" w:hAnsi="Times New Roman"/>
+            <w:sz w:val="24"/>
+            <w:szCs w:val="24"/>
+            <w:rtl w:val="0"/>
+          </w:rPr>
+          <w:t xml:space="preserve">уже </w:t>
+        </w:r>
+      </w:ins>
+      <w:r>
+        <w:rPr>
+          <w:rFonts w:ascii="Times New Roman" w:cs="Times New Roman" w:eastAsia="Times New Roman" w:hAnsi="Times New Roman"/>
+          <w:sz w:val="24"/>
+          <w:szCs w:val="24"/>
+          <w:rtl w:val="0"/>
+        </w:rPr>
+        <w:t xml:space="preserve">на </w:t>
       </w:r>
       <w:r>
         <w:rPr>
@@ -906,7 +990,17 @@
           <w:szCs w:val="24"/>
           <w:rtl w:val="0"/>
         </w:rPr>
-        <w:t xml:space="preserve">сделал,</w:t>
+        <w:t xml:space="preserve">сделал</w:t>
+      </w:r>
+      <w:r>
+        <w:rPr>
+          <w:rFonts w:ascii="Times New Roman" w:cs="Times New Roman" w:eastAsia="Times New Roman" w:hAnsi="Times New Roman"/>
+          <w:i w:val="1"/>
+          <w:sz w:val="24"/>
+          <w:szCs w:val="24"/>
+          <w:rtl w:val="0"/>
+        </w:rPr>
+        <w:t xml:space="preserve">,</w:t>
       </w:r>
       <w:r>
         <w:rPr>
@@ -972,24 +1066,46 @@
         </w:rPr>
         <w:t xml:space="preserve">Тут Драко понял, что этими самыми словами он, сам того не желая, практически загнал </w:t>
       </w:r>
-      <w:r>
-        <w:rPr>
-          <w:rFonts w:ascii="Times New Roman" w:cs="Times New Roman" w:eastAsia="Times New Roman" w:hAnsi="Times New Roman"/>
-          <w:i w:val="1"/>
-          <w:sz w:val="24"/>
-          <w:szCs w:val="24"/>
-          <w:rtl w:val="0"/>
-        </w:rPr>
-        <w:t xml:space="preserve">своего отца</w:t>
-      </w:r>
-      <w:r>
-        <w:rPr>
-          <w:rFonts w:ascii="Times New Roman" w:cs="Times New Roman" w:eastAsia="Times New Roman" w:hAnsi="Times New Roman"/>
-          <w:sz w:val="24"/>
-          <w:szCs w:val="24"/>
-          <w:rtl w:val="0"/>
-        </w:rPr>
-        <w:t xml:space="preserve"> в угол. Скорее всего отцу это ни капельки не понравится, но он промолчит, так что... Драко придётся извиниться, всё на самом деле вышло случайно, и странно, что у него это вообще получилось.</w:t>
+      <w:ins w:author="Alaric Lightin" w:id="2" w:date="2016-03-11T03:19:56Z">
+        <w:r>
+          <w:rPr>
+            <w:rFonts w:ascii="Times New Roman" w:cs="Times New Roman" w:eastAsia="Times New Roman" w:hAnsi="Times New Roman"/>
+            <w:sz w:val="24"/>
+            <w:szCs w:val="24"/>
+            <w:rtl w:val="0"/>
+          </w:rPr>
+          <w:t xml:space="preserve">в угол своего отца</w:t>
+        </w:r>
+      </w:ins>
+      <w:del w:author="Alaric Lightin" w:id="2" w:date="2016-03-11T03:19:56Z">
+        <w:r>
+          <w:rPr>
+            <w:rFonts w:ascii="Times New Roman" w:cs="Times New Roman" w:eastAsia="Times New Roman" w:hAnsi="Times New Roman"/>
+            <w:i w:val="1"/>
+            <w:sz w:val="24"/>
+            <w:szCs w:val="24"/>
+            <w:rtl w:val="0"/>
+          </w:rPr>
+          <w:delText xml:space="preserve">своего отца</w:delText>
+        </w:r>
+        <w:r>
+          <w:rPr>
+            <w:rFonts w:ascii="Times New Roman" w:cs="Times New Roman" w:eastAsia="Times New Roman" w:hAnsi="Times New Roman"/>
+            <w:sz w:val="24"/>
+            <w:szCs w:val="24"/>
+            <w:rtl w:val="0"/>
+          </w:rPr>
+          <w:delText xml:space="preserve"> в угол</w:delText>
+        </w:r>
+      </w:del>
+      <w:r>
+        <w:rPr>
+          <w:rFonts w:ascii="Times New Roman" w:cs="Times New Roman" w:eastAsia="Times New Roman" w:hAnsi="Times New Roman"/>
+          <w:sz w:val="24"/>
+          <w:szCs w:val="24"/>
+          <w:rtl w:val="0"/>
+        </w:rPr>
+        <w:t xml:space="preserve">. Скорее всего отцу это ни капельки не понравится, но он промолчит, так что... Драко придётся извиниться, всё на самом деле вышло случайно, и странно, что у него это вообще получилось.</w:t>
       </w:r>
     </w:p>
     <w:p>
@@ -1366,15 +1482,36 @@
         </w:rPr>
         <w:t xml:space="preserve">— Теперь вы понимаете, как такое могло произойти? Сегодня вы были тому свидетелями. Я разрешил предателей и не дал генералам никаких средств, чтобы обуздать их. Вы видели, что получилось. Искусные интриги и искусные предательства, и в итоге последний солдат, оставшийся на поле боя, застрелился! Вне всякого сомнения, все три армии были бы разбиты </w:t>
       </w:r>
-      <w:r>
-        <w:rPr>
-          <w:rFonts w:ascii="Times New Roman" w:cs="Times New Roman" w:eastAsia="Times New Roman" w:hAnsi="Times New Roman"/>
-          <w:i w:val="1"/>
-          <w:sz w:val="24"/>
-          <w:szCs w:val="24"/>
-          <w:rtl w:val="0"/>
-        </w:rPr>
-        <w:t xml:space="preserve">любым </w:t>
+      <w:ins w:author="Alaric Lightin" w:id="3" w:date="2016-03-11T03:20:33Z">
+        <w:r>
+          <w:rPr>
+            <w:rFonts w:ascii="Times New Roman" w:cs="Times New Roman" w:eastAsia="Times New Roman" w:hAnsi="Times New Roman"/>
+            <w:sz w:val="24"/>
+            <w:szCs w:val="24"/>
+            <w:rtl w:val="0"/>
+          </w:rPr>
+          <w:t xml:space="preserve">абсолютно </w:t>
+        </w:r>
+      </w:ins>
+      <w:r>
+        <w:rPr>
+          <w:rFonts w:ascii="Times New Roman" w:cs="Times New Roman" w:eastAsia="Times New Roman" w:hAnsi="Times New Roman"/>
+          <w:i w:val="1"/>
+          <w:sz w:val="24"/>
+          <w:szCs w:val="24"/>
+          <w:rtl w:val="0"/>
+        </w:rPr>
+        <w:t xml:space="preserve">любым</w:t>
+      </w:r>
+      <w:r>
+        <w:rPr>
+          <w:rFonts w:ascii="Times New Roman" w:cs="Times New Roman" w:eastAsia="Times New Roman" w:hAnsi="Times New Roman"/>
+          <w:i w:val="1"/>
+          <w:sz w:val="24"/>
+          <w:szCs w:val="24"/>
+          <w:rtl w:val="0"/>
+        </w:rPr>
+        <w:t xml:space="preserve"> </w:t>
       </w:r>
       <w:r>
         <w:rPr>
@@ -1429,7 +1566,17 @@
           <w:szCs w:val="24"/>
           <w:rtl w:val="0"/>
         </w:rPr>
-        <w:t xml:space="preserve">это </w:t>
+        <w:t xml:space="preserve">это</w:t>
+      </w:r>
+      <w:r>
+        <w:rPr>
+          <w:rFonts w:ascii="Times New Roman" w:cs="Times New Roman" w:eastAsia="Times New Roman" w:hAnsi="Times New Roman"/>
+          <w:i w:val="1"/>
+          <w:sz w:val="24"/>
+          <w:szCs w:val="24"/>
+          <w:rtl w:val="0"/>
+        </w:rPr>
+        <w:t xml:space="preserve"> </w:t>
       </w:r>
       <w:r>
         <w:rPr>
@@ -1502,7 +1649,17 @@
           <w:szCs w:val="24"/>
           <w:rtl w:val="0"/>
         </w:rPr>
-        <w:t xml:space="preserve">могли </w:t>
+        <w:t xml:space="preserve">могли</w:t>
+      </w:r>
+      <w:r>
+        <w:rPr>
+          <w:rFonts w:ascii="Times New Roman" w:cs="Times New Roman" w:eastAsia="Times New Roman" w:hAnsi="Times New Roman"/>
+          <w:i w:val="1"/>
+          <w:sz w:val="24"/>
+          <w:szCs w:val="24"/>
+          <w:rtl w:val="0"/>
+        </w:rPr>
+        <w:t xml:space="preserve"> </w:t>
       </w:r>
       <w:r>
         <w:rPr>
@@ -1685,7 +1842,17 @@
           <w:szCs w:val="24"/>
           <w:rtl w:val="0"/>
         </w:rPr>
-        <w:t xml:space="preserve">живой </w:t>
+        <w:t xml:space="preserve">живой</w:t>
+      </w:r>
+      <w:r>
+        <w:rPr>
+          <w:rFonts w:ascii="Times New Roman" w:cs="Times New Roman" w:eastAsia="Times New Roman" w:hAnsi="Times New Roman"/>
+          <w:i w:val="1"/>
+          <w:sz w:val="24"/>
+          <w:szCs w:val="24"/>
+          <w:rtl w:val="0"/>
+        </w:rPr>
+        <w:t xml:space="preserve"> </w:t>
       </w:r>
       <w:r>
         <w:rPr>
@@ -2104,24 +2271,46 @@
         </w:rPr>
         <w:t xml:space="preserve">И ещё более странным было очевидное следствие: профессор Квиррелл верит, что </w:t>
       </w:r>
-      <w:r>
-        <w:rPr>
-          <w:rFonts w:ascii="Times New Roman" w:cs="Times New Roman" w:eastAsia="Times New Roman" w:hAnsi="Times New Roman"/>
-          <w:i w:val="1"/>
-          <w:sz w:val="24"/>
-          <w:szCs w:val="24"/>
-          <w:rtl w:val="0"/>
-        </w:rPr>
-        <w:t xml:space="preserve">Гарри</w:t>
-      </w:r>
-      <w:r>
-        <w:rPr>
-          <w:rFonts w:ascii="Times New Roman" w:cs="Times New Roman" w:eastAsia="Times New Roman" w:hAnsi="Times New Roman"/>
-          <w:sz w:val="24"/>
-          <w:szCs w:val="24"/>
-          <w:rtl w:val="0"/>
-        </w:rPr>
-        <w:t xml:space="preserve"> сможет это сделать. Он заявил, что не станет давать советы кого выбрать будущим лидером, но он снова и снова упоминал в своей речи Гарри Поттера, так что прийти к определённому выводу было не трудно.</w:t>
+      <w:ins w:author="Alaric Lightin" w:id="4" w:date="2016-03-11T03:22:23Z">
+        <w:r>
+          <w:rPr>
+            <w:rFonts w:ascii="Times New Roman" w:cs="Times New Roman" w:eastAsia="Times New Roman" w:hAnsi="Times New Roman"/>
+            <w:sz w:val="24"/>
+            <w:szCs w:val="24"/>
+            <w:rtl w:val="0"/>
+          </w:rPr>
+          <w:t xml:space="preserve">это сможет сделать Гарри</w:t>
+        </w:r>
+      </w:ins>
+      <w:del w:author="Alaric Lightin" w:id="4" w:date="2016-03-11T03:22:23Z">
+        <w:r>
+          <w:rPr>
+            <w:rFonts w:ascii="Times New Roman" w:cs="Times New Roman" w:eastAsia="Times New Roman" w:hAnsi="Times New Roman"/>
+            <w:i w:val="1"/>
+            <w:sz w:val="24"/>
+            <w:szCs w:val="24"/>
+            <w:rtl w:val="0"/>
+          </w:rPr>
+          <w:delText xml:space="preserve">Гарри</w:delText>
+        </w:r>
+        <w:r>
+          <w:rPr>
+            <w:rFonts w:ascii="Times New Roman" w:cs="Times New Roman" w:eastAsia="Times New Roman" w:hAnsi="Times New Roman"/>
+            <w:sz w:val="24"/>
+            <w:szCs w:val="24"/>
+            <w:rtl w:val="0"/>
+          </w:rPr>
+          <w:delText xml:space="preserve"> сможет это сделать</w:delText>
+        </w:r>
+      </w:del>
+      <w:r>
+        <w:rPr>
+          <w:rFonts w:ascii="Times New Roman" w:cs="Times New Roman" w:eastAsia="Times New Roman" w:hAnsi="Times New Roman"/>
+          <w:sz w:val="24"/>
+          <w:szCs w:val="24"/>
+          <w:rtl w:val="0"/>
+        </w:rPr>
+        <w:t xml:space="preserve">. Он заявил, что не станет давать советы кого выбрать будущим лидером, но он снова и снова упоминал в своей речи Гарри Поттера, так что прийти к определённому выводу было не трудно.</w:t>
       </w:r>
     </w:p>
     <w:p>
@@ -2205,7 +2394,17 @@
           <w:szCs w:val="24"/>
           <w:rtl w:val="0"/>
         </w:rPr>
-        <w:t xml:space="preserve">воспитали </w:t>
+        <w:t xml:space="preserve">воспитали</w:t>
+      </w:r>
+      <w:r>
+        <w:rPr>
+          <w:rFonts w:ascii="Times New Roman" w:cs="Times New Roman" w:eastAsia="Times New Roman" w:hAnsi="Times New Roman"/>
+          <w:i w:val="1"/>
+          <w:sz w:val="24"/>
+          <w:szCs w:val="24"/>
+          <w:rtl w:val="0"/>
+        </w:rPr>
+        <w:t xml:space="preserve"> </w:t>
       </w:r>
       <w:r>
         <w:rPr>
@@ -2857,7 +3056,27 @@
           <w:szCs w:val="24"/>
           <w:rtl w:val="0"/>
         </w:rPr>
-        <w:t xml:space="preserve">— Люди боятся предателей из-за вреда, который они наносят напрямую: из-за солдат, которых они могут застрелить, из-за секретов, которые могут продать. Но это лишь часть той опасности, которую они собой представляют. То, что люди делают из-за </w:t>
+        <w:t xml:space="preserve">— Люди боятся предателей из-за вреда, который они наносят напрямую: из-за солдат, которых они могут застрелить, из-за секретов, которые могут продать. Но это лишь часть той опасности, которую они собой представляют. То, что люди делают </w:t>
+      </w:r>
+      <w:ins w:author="Alaric Lightin" w:id="5" w:date="2016-03-11T03:23:23Z">
+        <w:r>
+          <w:rPr>
+            <w:rFonts w:ascii="Times New Roman" w:cs="Times New Roman" w:eastAsia="Times New Roman" w:hAnsi="Times New Roman"/>
+            <w:sz w:val="24"/>
+            <w:szCs w:val="24"/>
+            <w:rtl w:val="0"/>
+          </w:rPr>
+          <w:t xml:space="preserve">только </w:t>
+        </w:r>
+      </w:ins>
+      <w:r>
+        <w:rPr>
+          <w:rFonts w:ascii="Times New Roman" w:cs="Times New Roman" w:eastAsia="Times New Roman" w:hAnsi="Times New Roman"/>
+          <w:sz w:val="24"/>
+          <w:szCs w:val="24"/>
+          <w:rtl w:val="0"/>
+        </w:rPr>
+        <w:t xml:space="preserve">из-за </w:t>
       </w:r>
       <w:r>
         <w:rPr>
@@ -2894,26 +3113,70 @@
           <w:szCs w:val="24"/>
           <w:rtl w:val="0"/>
         </w:rPr>
-        <w:t xml:space="preserve">— Мистер Поттер, — неожиданно резко прервал его профессор Защиты, — история показывает, что вы просто-напросто неправы. Поколение ваших родителей сделало слишком мало во имя объединения, а не слишком много! Вся страна чуть не пала, мистер Поттер, хоть вы этого и не застали. Спросите у соседей по комнате, сколько из них потеряли родных в войне с Тёмным Лордом. А лучше, если у вас есть хоть капля разума, — не спрашивайте! Так </w:t>
-      </w:r>
-      <w:r>
-        <w:rPr>
-          <w:rFonts w:ascii="Times New Roman" w:cs="Times New Roman" w:eastAsia="Times New Roman" w:hAnsi="Times New Roman"/>
-          <w:i w:val="1"/>
-          <w:sz w:val="24"/>
-          <w:szCs w:val="24"/>
-          <w:rtl w:val="0"/>
-        </w:rPr>
-        <w:t xml:space="preserve">есть</w:t>
-      </w:r>
-      <w:r>
-        <w:rPr>
-          <w:rFonts w:ascii="Times New Roman" w:cs="Times New Roman" w:eastAsia="Times New Roman" w:hAnsi="Times New Roman"/>
-          <w:sz w:val="24"/>
-          <w:szCs w:val="24"/>
-          <w:rtl w:val="0"/>
-        </w:rPr>
-        <w:t xml:space="preserve"> ли у вас желание, мистер Поттер?</w:t>
+        <w:t xml:space="preserve">— Мистер Поттер, — неожиданно резко прервал его профессор Защиты, — история показывает, что вы просто-напросто неправы. Поколение ваших родителей сделало слишком мало во имя объединения, а не слишком много! Вся страна чуть не пала, мистер Поттер, хоть вы этого и не застали. Спросите у соседей по комнате, сколько из них потеряли родных в войне с Тёмным Лордом. А лучше, если у вас есть хоть капля разума, — не спрашивайте! </w:t>
+      </w:r>
+      <w:del w:author="Alaric Lightin" w:id="6" w:date="2016-03-11T03:24:21Z">
+        <w:r>
+          <w:rPr>
+            <w:rFonts w:ascii="Times New Roman" w:cs="Times New Roman" w:eastAsia="Times New Roman" w:hAnsi="Times New Roman"/>
+            <w:sz w:val="24"/>
+            <w:szCs w:val="24"/>
+            <w:rtl w:val="0"/>
+          </w:rPr>
+          <w:delText xml:space="preserve">Так</w:delText>
+        </w:r>
+      </w:del>
+      <w:del w:author="Alaric Lightin" w:id="7" w:date="2016-03-11T03:24:22Z">
+        <w:r>
+          <w:rPr>
+            <w:rFonts w:ascii="Times New Roman" w:cs="Times New Roman" w:eastAsia="Times New Roman" w:hAnsi="Times New Roman"/>
+            <w:sz w:val="24"/>
+            <w:szCs w:val="24"/>
+            <w:rtl w:val="0"/>
+          </w:rPr>
+          <w:delText xml:space="preserve"> </w:delText>
+        </w:r>
+      </w:del>
+      <w:ins w:author="Alaric Lightin" w:id="7" w:date="2016-03-11T03:24:22Z">
+        <w:r>
+          <w:rPr>
+            <w:rFonts w:ascii="Times New Roman" w:cs="Times New Roman" w:eastAsia="Times New Roman" w:hAnsi="Times New Roman"/>
+            <w:sz w:val="24"/>
+            <w:szCs w:val="24"/>
+            <w:rtl w:val="0"/>
+          </w:rPr>
+          <w:t xml:space="preserve">У вас есть желание</w:t>
+        </w:r>
+      </w:ins>
+      <w:del w:author="Alaric Lightin" w:id="7" w:date="2016-03-11T03:24:22Z">
+        <w:r>
+          <w:rPr>
+            <w:rFonts w:ascii="Times New Roman" w:cs="Times New Roman" w:eastAsia="Times New Roman" w:hAnsi="Times New Roman"/>
+            <w:i w:val="1"/>
+            <w:sz w:val="24"/>
+            <w:szCs w:val="24"/>
+            <w:rtl w:val="0"/>
+          </w:rPr>
+          <w:delText xml:space="preserve">есть</w:delText>
+        </w:r>
+        <w:r>
+          <w:rPr>
+            <w:rFonts w:ascii="Times New Roman" w:cs="Times New Roman" w:eastAsia="Times New Roman" w:hAnsi="Times New Roman"/>
+            <w:sz w:val="24"/>
+            <w:szCs w:val="24"/>
+            <w:rtl w:val="0"/>
+          </w:rPr>
+          <w:delText xml:space="preserve"> ли у вас желание</w:delText>
+        </w:r>
+      </w:del>
+      <w:r>
+        <w:rPr>
+          <w:rFonts w:ascii="Times New Roman" w:cs="Times New Roman" w:eastAsia="Times New Roman" w:hAnsi="Times New Roman"/>
+          <w:sz w:val="24"/>
+          <w:szCs w:val="24"/>
+          <w:rtl w:val="0"/>
+        </w:rPr>
+        <w:t xml:space="preserve">, мистер Поттер?</w:t>
       </w:r>
     </w:p>
     <w:p>
@@ -3108,6 +3371,18 @@
         </w:rPr>
         <w:t xml:space="preserve">ЧТО?</w:t>
       </w:r>
+      <w:ins w:author="Alaric Lightin" w:id="8" w:date="2016-03-11T03:24:59Z">
+        <w:r>
+          <w:rPr>
+            <w:rFonts w:ascii="Times New Roman" w:cs="Times New Roman" w:eastAsia="Times New Roman" w:hAnsi="Times New Roman"/>
+            <w:i w:val="1"/>
+            <w:sz w:val="24"/>
+            <w:szCs w:val="24"/>
+            <w:rtl w:val="0"/>
+          </w:rPr>
+          <w:t xml:space="preserve">!</w:t>
+        </w:r>
+      </w:ins>
       <w:r>
         <w:rPr>
           <w:rFonts w:ascii="Times New Roman" w:cs="Times New Roman" w:eastAsia="Times New Roman" w:hAnsi="Times New Roman"/>
@@ -3437,8 +3712,8 @@
         </w:rPr>
         <w:t xml:space="preserve">— Нет, — продолжил профессор, — я имел в виду, что выполню </w:t>
       </w:r>
-      <w:del w:author="alariclightin" w:id="0" w:date="2015-06-22T17:26:08Z">
-        <w:commentRangeStart w:id="0"/>
+      <w:del w:author="Alaric Lightin" w:id="9" w:date="2015-06-22T17:26:08Z">
+        <w:commentRangeStart w:id="1"/>
         <w:r>
           <w:rPr>
             <w:rFonts w:ascii="Times New Roman" w:cs="Times New Roman" w:eastAsia="Times New Roman" w:hAnsi="Times New Roman"/>
@@ -3449,9 +3724,9 @@
           <w:delText xml:space="preserve">все </w:delText>
         </w:r>
       </w:del>
-      <w:commentRangeEnd w:id="0"/>
-      <w:r>
-        <w:commentReference w:id="0"/>
+      <w:commentRangeEnd w:id="1"/>
+      <w:r>
+        <w:commentReference w:id="1"/>
       </w:r>
       <w:r>
         <w:rPr>
@@ -3625,6 +3900,11 @@
           <w:rtl w:val="0"/>
         </w:rPr>
         <w:t xml:space="preserve">— Но с вами, мистер Поттер, мне хотелось бы побеседовать прямо сейчас.</w:t>
+      </w:r>
+      <w:r>
+        <w:rPr>
+          <w:rtl w:val="0"/>
+        </w:rPr>
       </w:r>
     </w:p>
     <w:sectPr>
@@ -3638,7 +3918,36 @@
 
 <file path=word/comments.xml><?xml version="1.0" encoding="utf-8"?>
 <w:comments xmlns:mc="http://schemas.openxmlformats.org/markup-compatibility/2006" xmlns:o="urn:schemas-microsoft-com:office:office" xmlns:r="http://schemas.openxmlformats.org/officeDocument/2006/relationships" xmlns:m="http://schemas.openxmlformats.org/officeDocument/2006/math" xmlns:v="urn:schemas-microsoft-com:vml" xmlns:wp="http://schemas.openxmlformats.org/drawingml/2006/wordprocessingDrawing" xmlns:w10="urn:schemas-microsoft-com:office:word" xmlns:w="http://schemas.openxmlformats.org/wordprocessingml/2006/main" xmlns:wne="http://schemas.microsoft.com/office/word/2006/wordml" xmlns:sl="http://schemas.openxmlformats.org/schemaLibrary/2006/main" xmlns:a="http://schemas.openxmlformats.org/drawingml/2006/main" xmlns:pic="http://schemas.openxmlformats.org/drawingml/2006/picture" xmlns:c="http://schemas.openxmlformats.org/drawingml/2006/chart" xmlns:lc="http://schemas.openxmlformats.org/drawingml/2006/lockedCanvas" xmlns:dgm="http://schemas.openxmlformats.org/drawingml/2006/diagram" xmlns:wps="http://schemas.microsoft.com/office/word/2010/wordprocessingShape" xmlns:wpg="http://schemas.microsoft.com/office/word/2010/wordprocessingGroup">
-  <w:comment w:author="alariclightin" w:id="0" w:date="2015-06-22T17:26:08Z">
+  <w:comment w:author="Alaric Lightin" w:id="0" w:date="2016-03-11T03:17:45Z">
+    <w:p>
+      <w:pPr>
+        <w:keepNext w:val="0"/>
+        <w:keepLines w:val="0"/>
+        <w:widowControl w:val="0"/>
+        <w:spacing w:after="0" w:before="0" w:line="240" w:lineRule="auto"/>
+        <w:ind w:left="0" w:right="0" w:firstLine="0"/>
+        <w:contextualSpacing w:val="0"/>
+        <w:jc w:val="left"/>
+      </w:pPr>
+      <w:r>
+        <w:rPr>
+          <w:rFonts w:ascii="Arial" w:cs="Arial" w:eastAsia="Arial" w:hAnsi="Arial"/>
+          <w:b w:val="0"/>
+          <w:i w:val="0"/>
+          <w:smallCaps w:val="0"/>
+          <w:strike w:val="0"/>
+          <w:color w:val="000000"/>
+          <w:sz w:val="22"/>
+          <w:szCs w:val="22"/>
+          <w:u w:val="none"/>
+          <w:vertAlign w:val="baseline"/>
+          <w:rtl w:val="0"/>
+        </w:rPr>
+        <w:t xml:space="preserve">а тут не двоеточие должно быть?</w:t>
+      </w:r>
+    </w:p>
+  </w:comment>
+  <w:comment w:author="Alaric Lightin" w:id="1" w:date="2015-06-22T17:26:08Z">
     <w:p>
       <w:pPr>
         <w:keepNext w:val="0"/>
